--- a/miniproject.docx
+++ b/miniproject.docx
@@ -81,6 +81,7 @@
       <w:r>
         <w:rPr>
           <w:rFonts w:ascii="Arial" w:hAnsi="Arial" w:cs="Arial"/>
+          <w:noProof/>
         </w:rPr>
         <w:drawing>
           <wp:inline distT="0" distB="0" distL="0" distR="0" wp14:anchorId="1DD04933" wp14:editId="694D3101">
@@ -199,6 +200,7 @@
       <w:r>
         <w:rPr>
           <w:rFonts w:ascii="Arial" w:hAnsi="Arial" w:cs="Arial"/>
+          <w:noProof/>
         </w:rPr>
         <w:drawing>
           <wp:inline distT="0" distB="0" distL="0" distR="0" wp14:anchorId="01EE341F" wp14:editId="3E3E42A1">
@@ -339,6 +341,7 @@
       <w:r>
         <w:rPr>
           <w:rFonts w:ascii="Arial" w:hAnsi="Arial" w:cs="Arial"/>
+          <w:noProof/>
         </w:rPr>
         <w:drawing>
           <wp:inline distT="0" distB="0" distL="0" distR="0" wp14:anchorId="106C7081" wp14:editId="3F3702CB">
@@ -420,6 +423,7 @@
       <w:r>
         <w:rPr>
           <w:rFonts w:ascii="Arial" w:hAnsi="Arial" w:cs="Arial"/>
+          <w:noProof/>
         </w:rPr>
         <w:drawing>
           <wp:inline distT="0" distB="0" distL="0" distR="0" wp14:anchorId="43389B34" wp14:editId="158E5EFC">
@@ -550,6 +554,7 @@
       <w:r>
         <w:rPr>
           <w:rFonts w:ascii="Arial" w:hAnsi="Arial" w:cs="Arial"/>
+          <w:noProof/>
         </w:rPr>
         <w:drawing>
           <wp:inline distT="0" distB="0" distL="0" distR="0" wp14:anchorId="56A85644" wp14:editId="13024972">
@@ -603,6 +608,7 @@
       <w:r>
         <w:rPr>
           <w:rFonts w:ascii="Arial" w:hAnsi="Arial" w:cs="Arial"/>
+          <w:noProof/>
         </w:rPr>
         <w:drawing>
           <wp:inline distT="0" distB="0" distL="0" distR="0" wp14:anchorId="6DC6808D" wp14:editId="733E8792">
@@ -645,6 +651,121 @@
             </a:graphic>
           </wp:inline>
         </w:drawing>
+      </w:r>
+    </w:p>
+    <w:p>
+      <w:pPr>
+        <w:rPr>
+          <w:rFonts w:ascii="Arial" w:hAnsi="Arial" w:cs="Arial"/>
+        </w:rPr>
+      </w:pPr>
+    </w:p>
+    <w:p>
+      <w:pPr>
+        <w:rPr>
+          <w:rFonts w:ascii="Arial" w:hAnsi="Arial" w:cs="Arial"/>
+        </w:rPr>
+      </w:pPr>
+    </w:p>
+    <w:p>
+      <w:pPr>
+        <w:rPr>
+          <w:rFonts w:ascii="Arial" w:hAnsi="Arial" w:cs="Arial"/>
+        </w:rPr>
+      </w:pPr>
+    </w:p>
+    <w:p>
+      <w:pPr>
+        <w:jc w:val="center"/>
+        <w:rPr>
+          <w:rFonts w:ascii="Arial" w:hAnsi="Arial" w:cs="Arial"/>
+          <w:sz w:val="52"/>
+          <w:szCs w:val="52"/>
+          <w:u w:val="single"/>
+          <w:cs/>
+        </w:rPr>
+      </w:pPr>
+      <w:r>
+        <w:rPr>
+          <w:rFonts w:ascii="Browallia New" w:hAnsi="Browallia New" w:cs="Browallia New" w:hint="cs"/>
+          <w:sz w:val="52"/>
+          <w:szCs w:val="52"/>
+          <w:u w:val="single"/>
+          <w:cs/>
+        </w:rPr>
+        <w:t>นาย</w:t>
+      </w:r>
+      <w:r>
+        <w:rPr>
+          <w:rFonts w:ascii="Browallia New" w:hAnsi="Browallia New" w:cs="Browallia New" w:hint="cs"/>
+          <w:sz w:val="52"/>
+          <w:szCs w:val="52"/>
+          <w:u w:val="single"/>
+          <w:cs/>
+        </w:rPr>
+        <w:t>คณ</w:t>
+      </w:r>
+      <w:proofErr w:type="spellStart"/>
+      <w:r>
+        <w:rPr>
+          <w:rFonts w:ascii="Browallia New" w:hAnsi="Browallia New" w:cs="Browallia New" w:hint="cs"/>
+          <w:sz w:val="52"/>
+          <w:szCs w:val="52"/>
+          <w:u w:val="single"/>
+          <w:cs/>
+        </w:rPr>
+        <w:t>ิน</w:t>
+      </w:r>
+      <w:proofErr w:type="spellEnd"/>
+      <w:r>
+        <w:rPr>
+          <w:rFonts w:ascii="Arial" w:hAnsi="Arial" w:cs="Arial"/>
+          <w:sz w:val="52"/>
+          <w:szCs w:val="52"/>
+          <w:u w:val="single"/>
+          <w:cs/>
+        </w:rPr>
+        <w:t xml:space="preserve"> </w:t>
+      </w:r>
+      <w:proofErr w:type="spellStart"/>
+      <w:r>
+        <w:rPr>
+          <w:rFonts w:ascii="Browallia New" w:hAnsi="Browallia New" w:cs="Browallia New" w:hint="cs"/>
+          <w:sz w:val="52"/>
+          <w:szCs w:val="52"/>
+          <w:u w:val="single"/>
+          <w:cs/>
+        </w:rPr>
+        <w:t>นิตยวรร</w:t>
+      </w:r>
+      <w:proofErr w:type="spellEnd"/>
+      <w:r>
+        <w:rPr>
+          <w:rFonts w:ascii="Browallia New" w:hAnsi="Browallia New" w:cs="Browallia New" w:hint="cs"/>
+          <w:sz w:val="52"/>
+          <w:szCs w:val="52"/>
+          <w:u w:val="single"/>
+          <w:cs/>
+        </w:rPr>
+        <w:t>ณ</w:t>
+      </w:r>
+      <w:r>
+        <w:rPr>
+          <w:rFonts w:ascii="Browallia New" w:hAnsi="Browallia New" w:cs="Browallia New"/>
+          <w:sz w:val="52"/>
+          <w:szCs w:val="52"/>
+          <w:u w:val="single"/>
+        </w:rPr>
+        <w:t xml:space="preserve"> </w:t>
+      </w:r>
+      <w:r>
+        <w:rPr>
+          <w:rFonts w:ascii="Arial" w:hAnsi="Arial" w:cs="Arial"/>
+          <w:sz w:val="52"/>
+          <w:szCs w:val="52"/>
+          <w:u w:val="single"/>
+        </w:rPr>
+        <w:t>62160019</w:t>
       </w:r>
     </w:p>
     <w:sectPr>
